--- a/Final Deliverables/Final Report.docx
+++ b/Final Deliverables/Final Report.docx
@@ -508,7 +508,27 @@
                 <w:sz w:val="32"/>
                 <w:szCs w:val="28"/>
               </w:rPr>
-              <w:t xml:space="preserve"> ()</w:t>
+              <w:t xml:space="preserve"> (</w:t>
+            </w:r>
+            <w:r>
+              <w:rPr>
+                <w:rFonts w:asciiTheme="minorHAnsi" w:hAnsiTheme="minorHAnsi" w:cstheme="minorHAnsi"/>
+                <w:iCs/>
+                <w:snapToGrid w:val="0"/>
+                <w:sz w:val="32"/>
+                <w:szCs w:val="28"/>
+              </w:rPr>
+              <w:t>9517201904123</w:t>
+            </w:r>
+            <w:r>
+              <w:rPr>
+                <w:rFonts w:asciiTheme="minorHAnsi" w:hAnsiTheme="minorHAnsi" w:cstheme="minorHAnsi"/>
+                <w:iCs/>
+                <w:snapToGrid w:val="0"/>
+                <w:sz w:val="32"/>
+                <w:szCs w:val="28"/>
+              </w:rPr>
+              <w:t>)</w:t>
             </w:r>
           </w:p>
         </w:tc>
@@ -812,15 +832,6 @@
           <w:u w:val="none"/>
         </w:rPr>
         <w:instrText xml:space="preserve"> </w:instrText>
-      </w:r>
-      <w:r>
-        <w:rPr>
-          <w:rStyle w:val="Hyperlink"/>
-          <w:i/>
-          <w:iCs/>
-          <w:noProof/>
-          <w:u w:val="none"/>
-        </w:rPr>
       </w:r>
       <w:r>
         <w:rPr>
@@ -17653,31 +17664,7 @@
             <w:sz w:val="24"/>
             <w:szCs w:val="24"/>
           </w:rPr>
-          <w:t xml:space="preserve">Project </w:t>
-        </w:r>
-        <w:proofErr w:type="spellStart"/>
-        <w:r>
-          <w:rPr>
-            <w:rStyle w:val="Hyperlink"/>
-            <w:rFonts w:asciiTheme="minorHAnsi" w:hAnsiTheme="minorHAnsi" w:cstheme="minorHAnsi"/>
-            <w:b/>
-            <w:bCs/>
-            <w:sz w:val="24"/>
-            <w:szCs w:val="24"/>
-          </w:rPr>
-          <w:t>github</w:t>
-        </w:r>
-        <w:proofErr w:type="spellEnd"/>
-        <w:r>
-          <w:rPr>
-            <w:rStyle w:val="Hyperlink"/>
-            <w:rFonts w:asciiTheme="minorHAnsi" w:hAnsiTheme="minorHAnsi" w:cstheme="minorHAnsi"/>
-            <w:b/>
-            <w:bCs/>
-            <w:sz w:val="24"/>
-            <w:szCs w:val="24"/>
-          </w:rPr>
-          <w:t xml:space="preserve"> link</w:t>
+          <w:t>Project github link</w:t>
         </w:r>
       </w:hyperlink>
     </w:p>
